--- a/NAMBOOZE HELLEN NOELINE S23B38-014 B20731.docx
+++ b/NAMBOOZE HELLEN NOELINE S23B38-014 B20731.docx
@@ -215,15 +215,7 @@
           <w:sz w:val="36"/>
           <w:szCs w:val="36"/>
         </w:rPr>
-        <w:t xml:space="preserve">COURSE LECTURER: </w:t>
-      </w:r>
-      <w:r>
-        <w:rPr>
-          <w:rFonts w:ascii="Trebuchet MS" w:eastAsia="Trebuchet MS" w:hAnsi="Trebuchet MS" w:cs="Trebuchet MS"/>
-          <w:sz w:val="36"/>
-          <w:szCs w:val="36"/>
-        </w:rPr>
-        <w:t>__</w:t>
+        <w:t>COURSE LECTURER: __</w:t>
       </w:r>
       <w:r>
         <w:rPr>
@@ -1026,16 +1018,16 @@
           <w:sz w:val="28"/>
           <w:szCs w:val="27"/>
         </w:rPr>
-        <w:t>A modern responsive site was developed using React.js, Material UI, Bootstrap and Commerce.js to power core shopping features. Integration with DHL and M-Pesa allowed for shipping and payments across East Africa. The catalog sho</w:t>
-      </w:r>
-      <w:r>
-        <w:rPr>
-          <w:rFonts w:ascii="Segoe UI" w:hAnsi="Segoe UI" w:cs="Segoe UI"/>
-          <w:color w:val="000000"/>
-          <w:sz w:val="28"/>
-          <w:szCs w:val="27"/>
-        </w:rPr>
-        <w:t>wcases over 100</w:t>
+        <w:t xml:space="preserve">      </w:t>
+      </w:r>
+      <w:r>
+        <w:rPr>
+          <w:rFonts w:ascii="Segoe UI" w:hAnsi="Segoe UI" w:cs="Segoe UI"/>
+          <w:color w:val="000000"/>
+          <w:sz w:val="28"/>
+          <w:szCs w:val="27"/>
+        </w:rPr>
+        <w:t>A modern responsive site was developed using React.js, Material UI, Bootstrap and Commerce.js to power core shopping features. Integration with DHL and M-Pesa allowed for shipping and payments across East Africa. The catalog showcases over 100</w:t>
       </w:r>
       <w:r>
         <w:rPr>
@@ -1069,6 +1061,15 @@
           <w:szCs w:val="27"/>
         </w:rPr>
       </w:pPr>
+      <w:r>
+        <w:rPr>
+          <w:rFonts w:ascii="Segoe UI" w:hAnsi="Segoe UI" w:cs="Segoe UI"/>
+          <w:color w:val="000000"/>
+          <w:sz w:val="28"/>
+          <w:szCs w:val="27"/>
+        </w:rPr>
+        <w:t xml:space="preserve">     </w:t>
+      </w:r>
       <w:r>
         <w:rPr>
           <w:rFonts w:ascii="Segoe UI" w:hAnsi="Segoe UI" w:cs="Segoe UI"/>
@@ -1217,6 +1218,15 @@
           <w:sz w:val="28"/>
           <w:szCs w:val="27"/>
         </w:rPr>
+        <w:t xml:space="preserve">   </w:t>
+      </w:r>
+      <w:r>
+        <w:rPr>
+          <w:rFonts w:ascii="Segoe UI" w:eastAsia="Times New Roman" w:hAnsi="Segoe UI" w:cs="Segoe UI"/>
+          <w:color w:val="000000"/>
+          <w:sz w:val="28"/>
+          <w:szCs w:val="27"/>
+        </w:rPr>
         <w:t>Nile River Books is a well-</w:t>
       </w:r>
       <w:r>
@@ -1235,7 +1245,25 @@
           <w:sz w:val="28"/>
           <w:szCs w:val="27"/>
         </w:rPr>
-        <w:t xml:space="preserve"> bookstore that has served the Kampala community for over a decade. Located in the city center, the shop stocks a wide selection of over 5,000 titles spanning various genres as well as a focused collection highlighting literature and non-fiction by East African authors. Through word-of-mouth and a loyal customer base, the store has built a solid reputation.</w:t>
+        <w:t xml:space="preserve"> bookstore that has served the Kampala community for over a decade. Located in the city center, the shop stocks a wide selection of over 5,000 titles spanning various genres as well as a focused collection highlighting literature and non-fiction by East African authors. </w:t>
+      </w:r>
+      <w:r>
+        <w:rPr>
+          <w:rFonts w:ascii="Segoe UI" w:eastAsia="Times New Roman" w:hAnsi="Segoe UI" w:cs="Segoe UI"/>
+          <w:color w:val="000000"/>
+          <w:sz w:val="28"/>
+          <w:szCs w:val="27"/>
+        </w:rPr>
+        <w:t xml:space="preserve">   </w:t>
+      </w:r>
+      <w:r>
+        <w:rPr>
+          <w:rFonts w:ascii="Segoe UI" w:eastAsia="Times New Roman" w:hAnsi="Segoe UI" w:cs="Segoe UI"/>
+          <w:color w:val="000000"/>
+          <w:sz w:val="28"/>
+          <w:szCs w:val="27"/>
+        </w:rPr>
+        <w:t>Through word-of-mouth and a loyal customer base, the store has built a solid reputation.</w:t>
       </w:r>
     </w:p>
     <w:p>
@@ -1257,6 +1285,15 @@
           <w:sz w:val="28"/>
           <w:szCs w:val="27"/>
         </w:rPr>
+        <w:t xml:space="preserve">   </w:t>
+      </w:r>
+      <w:r>
+        <w:rPr>
+          <w:rFonts w:ascii="Segoe UI" w:eastAsia="Times New Roman" w:hAnsi="Segoe UI" w:cs="Segoe UI"/>
+          <w:color w:val="000000"/>
+          <w:sz w:val="28"/>
+          <w:szCs w:val="27"/>
+        </w:rPr>
         <w:t>However, I</w:t>
       </w:r>
       <w:r>
@@ -1371,6 +1408,23 @@
           <w:szCs w:val="27"/>
         </w:rPr>
         <w:br/>
+      </w:r>
+      <w:r>
+        <w:rPr>
+          <w:rFonts w:ascii="Segoe UI" w:eastAsia="Times New Roman" w:hAnsi="Segoe UI" w:cs="Segoe UI"/>
+          <w:color w:val="000000"/>
+          <w:sz w:val="28"/>
+          <w:szCs w:val="27"/>
+        </w:rPr>
+        <w:t xml:space="preserve">    </w:t>
+      </w:r>
+      <w:r>
+        <w:rPr>
+          <w:rFonts w:ascii="Segoe UI" w:eastAsia="Times New Roman" w:hAnsi="Segoe UI" w:cs="Segoe UI"/>
+          <w:color w:val="000000"/>
+          <w:sz w:val="28"/>
+          <w:szCs w:val="27"/>
+        </w:rPr>
         <w:t xml:space="preserve">While Nile River Books enjoys strong patronage locally, its physical presence restricts customers to those able to visit the shop in person. </w:t>
       </w:r>
       <w:r>
@@ -1503,6 +1557,15 @@
           <w:szCs w:val="27"/>
         </w:rPr>
       </w:pPr>
+      <w:r>
+        <w:rPr>
+          <w:rFonts w:ascii="Segoe UI" w:eastAsia="Times New Roman" w:hAnsi="Segoe UI" w:cs="Segoe UI"/>
+          <w:color w:val="000000"/>
+          <w:sz w:val="28"/>
+          <w:szCs w:val="27"/>
+        </w:rPr>
+        <w:t xml:space="preserve">   </w:t>
+      </w:r>
       <w:r>
         <w:rPr>
           <w:rFonts w:ascii="Segoe UI" w:eastAsia="Times New Roman" w:hAnsi="Segoe UI" w:cs="Segoe UI"/>
@@ -1912,6 +1975,15 @@
           <w:szCs w:val="27"/>
         </w:rPr>
         <w:lastRenderedPageBreak/>
+        <w:t xml:space="preserve">  </w:t>
+      </w:r>
+      <w:r>
+        <w:rPr>
+          <w:rFonts w:ascii="Segoe UI" w:eastAsia="Times New Roman" w:hAnsi="Segoe UI" w:cs="Segoe UI"/>
+          <w:color w:val="000000"/>
+          <w:sz w:val="28"/>
+          <w:szCs w:val="27"/>
+        </w:rPr>
         <w:t xml:space="preserve">The completed online store aims to effectively address </w:t>
       </w:r>
       <w:r>
@@ -2435,6 +2507,15 @@
           <w:szCs w:val="27"/>
         </w:rPr>
       </w:pPr>
+      <w:r>
+        <w:rPr>
+          <w:rFonts w:ascii="Segoe UI" w:eastAsia="Times New Roman" w:hAnsi="Segoe UI" w:cs="Segoe UI"/>
+          <w:color w:val="000000"/>
+          <w:sz w:val="28"/>
+          <w:szCs w:val="27"/>
+        </w:rPr>
+        <w:t xml:space="preserve">   </w:t>
+      </w:r>
       <w:r>
         <w:rPr>
           <w:rFonts w:ascii="Segoe UI" w:eastAsia="Times New Roman" w:hAnsi="Segoe UI" w:cs="Segoe UI"/>
@@ -2556,16 +2637,7 @@
           <w:color w:val="0000FF"/>
           <w:sz w:val="24"/>
         </w:rPr>
-        <w:t xml:space="preserve">(Description of the project developed, justifying how it solves the problem and achieves </w:t>
-      </w:r>
-      <w:r>
-        <w:rPr>
-          <w:rFonts w:ascii="Trebuchet MS" w:eastAsia="Trebuchet MS" w:hAnsi="Trebuchet MS" w:cs="Trebuchet MS"/>
-          <w:i/>
-          <w:color w:val="0000FF"/>
-          <w:sz w:val="24"/>
-        </w:rPr>
-        <w:t>the set objectives.)</w:t>
+        <w:t>(Description of the project developed, justifying how it solves the problem and achieves the set objectives.)</w:t>
       </w:r>
     </w:p>
     <w:p>
@@ -2588,6 +2660,15 @@
           <w:sz w:val="28"/>
           <w:szCs w:val="27"/>
         </w:rPr>
+        <w:t xml:space="preserve">    </w:t>
+      </w:r>
+      <w:r>
+        <w:rPr>
+          <w:rFonts w:ascii="Segoe UI" w:hAnsi="Segoe UI" w:cs="Segoe UI"/>
+          <w:color w:val="000000"/>
+          <w:sz w:val="28"/>
+          <w:szCs w:val="27"/>
+        </w:rPr>
         <w:t>Since its launch 3 months ago, the Nile River Books online store has exceeded expectations in achieving the key goals outlined for this project. Here are the notable outcomes:</w:t>
       </w:r>
     </w:p>
@@ -2762,6 +2843,15 @@
           <w:sz w:val="28"/>
           <w:szCs w:val="27"/>
         </w:rPr>
+        <w:t xml:space="preserve"> </w:t>
+      </w:r>
+      <w:r>
+        <w:rPr>
+          <w:rFonts w:ascii="Segoe UI" w:hAnsi="Segoe UI" w:cs="Segoe UI"/>
+          <w:color w:val="000000"/>
+          <w:sz w:val="28"/>
+          <w:szCs w:val="27"/>
+        </w:rPr>
         <w:t>Customer reviews praise features like easy navigation on mobile, localized payment options and speedy delivery. A 4.7/5 star rating highlights the site providing a seamless shopping experience tailored for the region. Testimonials from satisfied buyers are shared across Nile River Books' social platforms, fueling further organic growth.</w:t>
       </w:r>
     </w:p>
@@ -2796,6 +2886,23 @@
           <w:szCs w:val="27"/>
         </w:rPr>
         <w:br/>
+      </w:r>
+      <w:r>
+        <w:rPr>
+          <w:rFonts w:ascii="Segoe UI" w:hAnsi="Segoe UI" w:cs="Segoe UI"/>
+          <w:color w:val="000000"/>
+          <w:sz w:val="28"/>
+          <w:szCs w:val="27"/>
+        </w:rPr>
+        <w:t xml:space="preserve">   </w:t>
+      </w:r>
+      <w:r>
+        <w:rPr>
+          <w:rFonts w:ascii="Segoe UI" w:hAnsi="Segoe UI" w:cs="Segoe UI"/>
+          <w:color w:val="000000"/>
+          <w:sz w:val="28"/>
+          <w:szCs w:val="27"/>
+        </w:rPr>
         <w:t xml:space="preserve">Top selling categories reflect the website's </w:t>
       </w:r>
       <w:r>
@@ -2898,6 +3005,15 @@
           <w:sz w:val="28"/>
           <w:szCs w:val="27"/>
         </w:rPr>
+        <w:t xml:space="preserve">    </w:t>
+      </w:r>
+      <w:r>
+        <w:rPr>
+          <w:rFonts w:ascii="Segoe UI" w:hAnsi="Segoe UI" w:cs="Segoe UI"/>
+          <w:color w:val="000000"/>
+          <w:sz w:val="28"/>
+          <w:szCs w:val="27"/>
+        </w:rPr>
         <w:t xml:space="preserve">Admin analytics </w:t>
       </w:r>
       <w:r>
@@ -2918,6 +3034,7 @@
         </w:rPr>
         <w:t xml:space="preserve"> able to closely track </w:t>
       </w:r>
+      <w:proofErr w:type="gramStart"/>
       <w:r>
         <w:rPr>
           <w:rFonts w:ascii="Segoe UI" w:hAnsi="Segoe UI" w:cs="Segoe UI"/>
@@ -2926,7 +3043,17 @@
           <w:szCs w:val="27"/>
         </w:rPr>
         <w:lastRenderedPageBreak/>
-        <w:t xml:space="preserve">inventory levels, reorder as needed and view sales broken down by country/category. </w:t>
+        <w:t>inventory</w:t>
+      </w:r>
+      <w:proofErr w:type="gramEnd"/>
+      <w:r>
+        <w:rPr>
+          <w:rFonts w:ascii="Segoe UI" w:hAnsi="Segoe UI" w:cs="Segoe UI"/>
+          <w:color w:val="000000"/>
+          <w:sz w:val="28"/>
+          <w:szCs w:val="27"/>
+        </w:rPr>
+        <w:t xml:space="preserve"> levels, reorder as needed and view sales broken down by country/category. </w:t>
       </w:r>
       <w:r>
         <w:rPr>
@@ -3735,6 +3862,15 @@
           <w:szCs w:val="27"/>
         </w:rPr>
         <w:lastRenderedPageBreak/>
+        <w:t xml:space="preserve">   </w:t>
+      </w:r>
+      <w:r>
+        <w:rPr>
+          <w:rFonts w:ascii="Segoe UI" w:hAnsi="Segoe UI" w:cs="Segoe UI"/>
+          <w:color w:val="000000"/>
+          <w:sz w:val="28"/>
+          <w:szCs w:val="27"/>
+        </w:rPr>
         <w:t>In conclusion, this project has undoubtedly achieved its objectives and then some by empowering Nile River Books to serve an expande</w:t>
       </w:r>
       <w:r>
@@ -3928,6 +4064,17 @@
           <w:sz w:val="28"/>
           <w:szCs w:val="27"/>
         </w:rPr>
+        <w:t xml:space="preserve">    </w:t>
+      </w:r>
+      <w:bookmarkStart w:id="0" w:name="_GoBack"/>
+      <w:bookmarkEnd w:id="0"/>
+      <w:r>
+        <w:rPr>
+          <w:rFonts w:ascii="Segoe UI" w:eastAsia="Times New Roman" w:hAnsi="Segoe UI" w:cs="Segoe UI"/>
+          <w:color w:val="000000"/>
+          <w:sz w:val="28"/>
+          <w:szCs w:val="27"/>
+        </w:rPr>
         <w:t>Most importantly, the site provides an engaging virtual shopping experience that local readers have enthusiastically embraced based on their glowing reviews. By optimizing for the unique realities of payments, logistics and mobile usage in East Africa, we have built a trusted destination aligned with how people in the target communities live and connect digitally.</w:t>
       </w:r>
     </w:p>
@@ -4143,25 +4290,7 @@
           <w:sz w:val="28"/>
           <w:szCs w:val="27"/>
         </w:rPr>
-        <w:t xml:space="preserve">E-Commerce in Emerging Markets: Case Studies from East Africa by </w:t>
-      </w:r>
-      <w:r>
-        <w:rPr>
-          <w:rFonts w:ascii="Segoe UI" w:hAnsi="Segoe UI" w:cs="Segoe UI"/>
-          <w:color w:val="000000"/>
-          <w:sz w:val="28"/>
-          <w:szCs w:val="27"/>
-        </w:rPr>
-        <w:t>Adobe</w:t>
-      </w:r>
-      <w:r>
-        <w:rPr>
-          <w:rFonts w:ascii="Segoe UI" w:hAnsi="Segoe UI" w:cs="Segoe UI"/>
-          <w:color w:val="000000"/>
-          <w:sz w:val="28"/>
-          <w:szCs w:val="27"/>
-        </w:rPr>
-        <w:t xml:space="preserve"> et</w:t>
+        <w:t>E-Commerce in Emerging Markets: Case Studies from East Africa by Adobe et</w:t>
       </w:r>
       <w:r>
         <w:rPr>
@@ -5309,8 +5438,6 @@
           </wp:inline>
         </w:drawing>
       </w:r>
-      <w:bookmarkStart w:id="0" w:name="_GoBack"/>
-      <w:bookmarkEnd w:id="0"/>
     </w:p>
     <w:sectPr>
       <w:footerReference w:type="even" r:id="rId18"/>
